--- a/C#/const vs readonly.docx
+++ b/C#/const vs readonly.docx
@@ -15,8 +15,6 @@
           <w:szCs w:val="28"/>
         </w:rPr>
       </w:pPr>
-      <w:bookmarkStart w:id="0" w:name="_GoBack"/>
-      <w:bookmarkEnd w:id="0"/>
       <w:r>
         <w:rPr>
           <w:rFonts w:ascii="Bell MT" w:hAnsi="Bell MT"/>
@@ -131,7 +129,25 @@
           <w:sz w:val="28"/>
           <w:szCs w:val="28"/>
         </w:rPr>
-        <w:t>We won't be able to change a const field's value.</w:t>
+        <w:t>We won't be able to change a const field's value</w:t>
+      </w:r>
+      <w:r>
+        <w:rPr>
+          <w:rFonts w:ascii="Bell MT" w:hAnsi="Bell MT"/>
+          <w:sz w:val="28"/>
+          <w:szCs w:val="28"/>
+        </w:rPr>
+        <w:t xml:space="preserve"> at runtime</w:t>
+      </w:r>
+      <w:bookmarkStart w:id="0" w:name="_GoBack"/>
+      <w:bookmarkEnd w:id="0"/>
+      <w:r>
+        <w:rPr>
+          <w:rFonts w:ascii="Bell MT" w:hAnsi="Bell MT"/>
+          <w:sz w:val="28"/>
+          <w:szCs w:val="28"/>
+        </w:rPr>
+        <w:t>.</w:t>
       </w:r>
     </w:p>
     <w:p>
